--- a/docxTemplates/запрос в процедуре добровольной ликвидации/Дніпроблєнерго.docx
+++ b/docxTemplates/запрос в процедуре добровольной ликвидации/Дніпроблєнерго.docx
@@ -157,10 +157,26 @@
       <w:pPr>
         <w:ind w:left="5760"/>
         <w:rPr>
-          <w:bCs/>
-          <w:sz w:val="22"/>
-          <w:szCs w:val="22"/>
-          <w:lang w:val="ru-RU"/>
+          <w:sz w:val="22"/>
+          <w:szCs w:val="22"/>
+        </w:rPr>
+      </w:pPr>
+      <w:r>
+        <w:rPr>
+          <w:bCs/>
+          <w:sz w:val="22"/>
+          <w:szCs w:val="22"/>
+        </w:rPr>
+        <w:t>49107, м. Дніпро</w:t>
+      </w:r>
+    </w:p>
+    <w:p>
+      <w:pPr>
+        <w:ind w:left="5760"/>
+        <w:rPr>
+          <w:bCs/>
+          <w:sz w:val="22"/>
+          <w:szCs w:val="22"/>
         </w:rPr>
       </w:pPr>
       <w:r>
@@ -170,24 +186,6 @@
           <w:szCs w:val="22"/>
         </w:rPr>
         <w:t>шосе Запорізьке, 22</w:t>
-      </w:r>
-    </w:p>
-    <w:p>
-      <w:pPr>
-        <w:ind w:left="5760"/>
-        <w:rPr>
-          <w:sz w:val="22"/>
-          <w:szCs w:val="22"/>
-          <w:lang w:val="ru-RU"/>
-        </w:rPr>
-      </w:pPr>
-      <w:r>
-        <w:rPr>
-          <w:bCs/>
-          <w:sz w:val="22"/>
-          <w:szCs w:val="22"/>
-        </w:rPr>
-        <w:t>49107, м. Дніпро</w:t>
       </w:r>
     </w:p>
     <w:p>
@@ -374,7 +372,23 @@
           <w:bCs/>
           <w:lang w:val="uk-UA"/>
         </w:rPr>
-        <w:t xml:space="preserve">Вказане рішення було подано державному реєстратору 16 серпня 2018 року для проведення реєстраційної дії «Внесення рішення засновників (учасників) юридичної особи або уповноваженого ними органу щодо припинення юридичної особи». </w:t>
+        <w:t xml:space="preserve">Вказане рішення було подано державному реєстратору </w:t>
+      </w:r>
+      <w:r>
+        <w:rPr>
+          <w:rFonts w:ascii="Times New Roman" w:hAnsi="Times New Roman"/>
+          <w:bCs/>
+          <w:lang w:val="uk-UA"/>
+        </w:rPr>
+        <w:t>{5}</w:t>
+      </w:r>
+      <w:r>
+        <w:rPr>
+          <w:rFonts w:ascii="Times New Roman" w:hAnsi="Times New Roman"/>
+          <w:bCs/>
+          <w:lang w:val="uk-UA"/>
+        </w:rPr>
+        <w:t xml:space="preserve"> року для проведення реєстраційної дії «Внесення рішення засновників (учасників) юридичної особи або уповноваженого ними органу щодо припинення юридичної особи». </w:t>
       </w:r>
     </w:p>
     <w:p>
@@ -2024,7 +2038,7 @@
 </file>
 
 <file path=customXml/itemProps1.xml><?xml version="1.0" encoding="utf-8"?>
-<ds:datastoreItem xmlns:ds="http://schemas.openxmlformats.org/officeDocument/2006/customXml" ds:itemID="{40FC3C42-ED4B-4A48-B327-3F06289D24AB}">
+<ds:datastoreItem xmlns:ds="http://schemas.openxmlformats.org/officeDocument/2006/customXml" ds:itemID="{74602631-F35C-46B9-9E66-0A31F812E0BC}">
   <ds:schemaRefs>
     <ds:schemaRef ds:uri="http://schemas.openxmlformats.org/officeDocument/2006/bibliography"/>
   </ds:schemaRefs>
